--- a/src/1G/produit_scalaire/exercices.docx
+++ b/src/1G/produit_scalaire/exercices.docx
@@ -1638,15 +1638,6 @@
           </m:e>
         </m:acc>
       </m:oMath>
-    </w:p>
-    <w:p>
-      <w:pPr>
-        <w:pStyle w:val="Paragraphedeliste"/>
-        <w:ind w:left="0"/>
-        <w:rPr>
-          <w:rFonts w:eastAsiaTheme="minorEastAsia" w:cs="Arial"/>
-        </w:rPr>
-      </w:pPr>
     </w:p>
     <w:p>
       <w:pPr>
@@ -2803,6 +2794,342 @@
         <w:rPr>
           <w:rFonts w:eastAsiaTheme="minorEastAsia" w:cs="Arial"/>
         </w:rPr>
+        <w:br/>
+        <w:t xml:space="preserve">On donne </w:t>
+      </w:r>
+      <m:oMath>
+        <m:d>
+          <m:dPr>
+            <m:begChr m:val="‖"/>
+            <m:endChr m:val="‖"/>
+            <m:ctrlPr>
+              <w:rPr>
+                <w:rFonts w:ascii="Cambria Math" w:eastAsiaTheme="minorEastAsia" w:hAnsi="Cambria Math" w:cs="Arial"/>
+                <w:i/>
+              </w:rPr>
+            </m:ctrlPr>
+          </m:dPr>
+          <m:e>
+            <m:acc>
+              <m:accPr>
+                <m:chr m:val="⃗"/>
+                <m:ctrlPr>
+                  <w:rPr>
+                    <w:rFonts w:ascii="Cambria Math" w:eastAsiaTheme="minorEastAsia" w:hAnsi="Cambria Math" w:cs="Arial"/>
+                    <w:i/>
+                  </w:rPr>
+                </m:ctrlPr>
+              </m:accPr>
+              <m:e>
+                <m:r>
+                  <w:rPr>
+                    <w:rFonts w:ascii="Cambria Math" w:eastAsiaTheme="minorEastAsia" w:hAnsi="Cambria Math" w:cs="Arial"/>
+                  </w:rPr>
+                  <m:t>u</m:t>
+                </m:r>
+              </m:e>
+            </m:acc>
+          </m:e>
+        </m:d>
+        <m:r>
+          <w:rPr>
+            <w:rFonts w:ascii="Cambria Math" w:eastAsiaTheme="minorEastAsia" w:hAnsi="Cambria Math" w:cs="Arial"/>
+          </w:rPr>
+          <m:t>=3</m:t>
+        </m:r>
+      </m:oMath>
+      <w:r>
+        <w:rPr>
+          <w:rFonts w:eastAsiaTheme="minorEastAsia" w:cs="Arial"/>
+        </w:rPr>
+        <w:t xml:space="preserve"> ; </w:t>
+      </w:r>
+      <m:oMath>
+        <m:d>
+          <m:dPr>
+            <m:begChr m:val="‖"/>
+            <m:endChr m:val="‖"/>
+            <m:ctrlPr>
+              <w:rPr>
+                <w:rFonts w:ascii="Cambria Math" w:eastAsiaTheme="minorEastAsia" w:hAnsi="Cambria Math" w:cs="Arial"/>
+                <w:i/>
+              </w:rPr>
+            </m:ctrlPr>
+          </m:dPr>
+          <m:e>
+            <m:acc>
+              <m:accPr>
+                <m:chr m:val="⃗"/>
+                <m:ctrlPr>
+                  <w:rPr>
+                    <w:rFonts w:ascii="Cambria Math" w:eastAsiaTheme="minorEastAsia" w:hAnsi="Cambria Math" w:cs="Arial"/>
+                    <w:i/>
+                  </w:rPr>
+                </m:ctrlPr>
+              </m:accPr>
+              <m:e>
+                <m:r>
+                  <w:rPr>
+                    <w:rFonts w:ascii="Cambria Math" w:eastAsiaTheme="minorEastAsia" w:hAnsi="Cambria Math" w:cs="Arial"/>
+                  </w:rPr>
+                  <m:t>v</m:t>
+                </m:r>
+              </m:e>
+            </m:acc>
+          </m:e>
+        </m:d>
+        <m:r>
+          <w:rPr>
+            <w:rFonts w:ascii="Cambria Math" w:eastAsiaTheme="minorEastAsia" w:hAnsi="Cambria Math" w:cs="Arial"/>
+          </w:rPr>
+          <m:t>=8</m:t>
+        </m:r>
+      </m:oMath>
+      <w:r>
+        <w:rPr>
+          <w:rFonts w:eastAsiaTheme="minorEastAsia" w:cs="Arial"/>
+        </w:rPr>
+        <w:t xml:space="preserve"> et </w:t>
+      </w:r>
+      <m:oMath>
+        <m:acc>
+          <m:accPr>
+            <m:chr m:val="⃗"/>
+            <m:ctrlPr>
+              <w:rPr>
+                <w:rFonts w:ascii="Cambria Math" w:eastAsiaTheme="minorEastAsia" w:hAnsi="Cambria Math" w:cs="Arial"/>
+                <w:i/>
+              </w:rPr>
+            </m:ctrlPr>
+          </m:accPr>
+          <m:e>
+            <m:r>
+              <w:rPr>
+                <w:rFonts w:ascii="Cambria Math" w:eastAsiaTheme="minorEastAsia" w:hAnsi="Cambria Math" w:cs="Arial"/>
+              </w:rPr>
+              <m:t>u</m:t>
+            </m:r>
+          </m:e>
+        </m:acc>
+        <m:r>
+          <w:rPr>
+            <w:rFonts w:ascii="Cambria Math" w:eastAsiaTheme="minorEastAsia" w:hAnsi="Cambria Math" w:cs="Arial"/>
+          </w:rPr>
+          <m:t>⋅</m:t>
+        </m:r>
+        <m:acc>
+          <m:accPr>
+            <m:chr m:val="⃗"/>
+            <m:ctrlPr>
+              <w:rPr>
+                <w:rFonts w:ascii="Cambria Math" w:eastAsiaTheme="minorEastAsia" w:hAnsi="Cambria Math" w:cs="Arial"/>
+                <w:i/>
+              </w:rPr>
+            </m:ctrlPr>
+          </m:accPr>
+          <m:e>
+            <m:r>
+              <w:rPr>
+                <w:rFonts w:ascii="Cambria Math" w:eastAsiaTheme="minorEastAsia" w:hAnsi="Cambria Math" w:cs="Arial"/>
+              </w:rPr>
+              <m:t>v</m:t>
+            </m:r>
+          </m:e>
+        </m:acc>
+        <m:r>
+          <w:rPr>
+            <w:rFonts w:ascii="Cambria Math" w:eastAsiaTheme="minorEastAsia" w:hAnsi="Cambria Math" w:cs="Arial"/>
+          </w:rPr>
+          <m:t>=-12</m:t>
+        </m:r>
+      </m:oMath>
+      <w:r>
+        <w:rPr>
+          <w:rFonts w:eastAsiaTheme="minorEastAsia" w:cs="Arial"/>
+        </w:rPr>
+        <w:t>.</w:t>
+      </w:r>
+    </w:p>
+    <w:p>
+      <w:pPr>
+        <w:pStyle w:val="Paragraphedeliste"/>
+        <w:numPr>
+          <w:ilvl w:val="1"/>
+          <w:numId w:val="1"/>
+        </w:numPr>
+        <w:rPr>
+          <w:rFonts w:eastAsiaTheme="minorEastAsia" w:cs="Arial"/>
+        </w:rPr>
+      </w:pPr>
+      <w:r>
+        <w:rPr>
+          <w:rFonts w:eastAsiaTheme="minorEastAsia" w:cs="Arial"/>
+        </w:rPr>
+        <w:t xml:space="preserve">Calculer </w:t>
+      </w:r>
+      <m:oMath>
+        <m:r>
+          <w:rPr>
+            <w:rFonts w:ascii="Cambria Math" w:eastAsiaTheme="minorEastAsia" w:hAnsi="Cambria Math" w:cs="Arial"/>
+          </w:rPr>
+          <m:t>A=</m:t>
+        </m:r>
+        <m:d>
+          <m:dPr>
+            <m:ctrlPr>
+              <w:rPr>
+                <w:rFonts w:ascii="Cambria Math" w:eastAsiaTheme="minorEastAsia" w:hAnsi="Cambria Math" w:cs="Arial"/>
+                <w:i/>
+              </w:rPr>
+            </m:ctrlPr>
+          </m:dPr>
+          <m:e>
+            <m:r>
+              <w:rPr>
+                <w:rFonts w:ascii="Cambria Math" w:eastAsiaTheme="minorEastAsia" w:hAnsi="Cambria Math" w:cs="Arial"/>
+              </w:rPr>
+              <m:t>2</m:t>
+            </m:r>
+            <m:acc>
+              <m:accPr>
+                <m:chr m:val="⃗"/>
+                <m:ctrlPr>
+                  <w:rPr>
+                    <w:rFonts w:ascii="Cambria Math" w:eastAsiaTheme="minorEastAsia" w:hAnsi="Cambria Math" w:cs="Arial"/>
+                    <w:i/>
+                  </w:rPr>
+                </m:ctrlPr>
+              </m:accPr>
+              <m:e>
+                <m:r>
+                  <w:rPr>
+                    <w:rFonts w:ascii="Cambria Math" w:eastAsiaTheme="minorEastAsia" w:hAnsi="Cambria Math" w:cs="Arial"/>
+                  </w:rPr>
+                  <m:t>u</m:t>
+                </m:r>
+              </m:e>
+            </m:acc>
+            <m:r>
+              <w:rPr>
+                <w:rFonts w:ascii="Cambria Math" w:eastAsiaTheme="minorEastAsia" w:hAnsi="Cambria Math" w:cs="Arial"/>
+              </w:rPr>
+              <m:t>-3</m:t>
+            </m:r>
+            <m:acc>
+              <m:accPr>
+                <m:chr m:val="⃗"/>
+                <m:ctrlPr>
+                  <w:rPr>
+                    <w:rFonts w:ascii="Cambria Math" w:eastAsiaTheme="minorEastAsia" w:hAnsi="Cambria Math" w:cs="Arial"/>
+                    <w:i/>
+                  </w:rPr>
+                </m:ctrlPr>
+              </m:accPr>
+              <m:e>
+                <m:r>
+                  <w:rPr>
+                    <w:rFonts w:ascii="Cambria Math" w:eastAsiaTheme="minorEastAsia" w:hAnsi="Cambria Math" w:cs="Arial"/>
+                  </w:rPr>
+                  <m:t>v</m:t>
+                </m:r>
+              </m:e>
+            </m:acc>
+          </m:e>
+        </m:d>
+        <m:r>
+          <w:rPr>
+            <w:rFonts w:ascii="Cambria Math" w:eastAsiaTheme="minorEastAsia" w:hAnsi="Cambria Math" w:cs="Arial"/>
+          </w:rPr>
+          <m:t>⋅</m:t>
+        </m:r>
+        <m:d>
+          <m:dPr>
+            <m:ctrlPr>
+              <w:rPr>
+                <w:rFonts w:ascii="Cambria Math" w:eastAsiaTheme="minorEastAsia" w:hAnsi="Cambria Math" w:cs="Arial"/>
+                <w:i/>
+              </w:rPr>
+            </m:ctrlPr>
+          </m:dPr>
+          <m:e>
+            <m:r>
+              <w:rPr>
+                <w:rFonts w:ascii="Cambria Math" w:eastAsiaTheme="minorEastAsia" w:hAnsi="Cambria Math" w:cs="Arial"/>
+              </w:rPr>
+              <m:t>-5</m:t>
+            </m:r>
+            <m:acc>
+              <m:accPr>
+                <m:chr m:val="⃗"/>
+                <m:ctrlPr>
+                  <w:rPr>
+                    <w:rFonts w:ascii="Cambria Math" w:eastAsiaTheme="minorEastAsia" w:hAnsi="Cambria Math" w:cs="Arial"/>
+                    <w:i/>
+                  </w:rPr>
+                </m:ctrlPr>
+              </m:accPr>
+              <m:e>
+                <m:r>
+                  <w:rPr>
+                    <w:rFonts w:ascii="Cambria Math" w:eastAsiaTheme="minorEastAsia" w:hAnsi="Cambria Math" w:cs="Arial"/>
+                  </w:rPr>
+                  <m:t>u</m:t>
+                </m:r>
+              </m:e>
+            </m:acc>
+            <m:r>
+              <w:rPr>
+                <w:rFonts w:ascii="Cambria Math" w:eastAsiaTheme="minorEastAsia" w:hAnsi="Cambria Math" w:cs="Arial"/>
+              </w:rPr>
+              <m:t>+2</m:t>
+            </m:r>
+            <m:acc>
+              <m:accPr>
+                <m:chr m:val="⃗"/>
+                <m:ctrlPr>
+                  <w:rPr>
+                    <w:rFonts w:ascii="Cambria Math" w:eastAsiaTheme="minorEastAsia" w:hAnsi="Cambria Math" w:cs="Arial"/>
+                    <w:i/>
+                  </w:rPr>
+                </m:ctrlPr>
+              </m:accPr>
+              <m:e>
+                <m:r>
+                  <w:rPr>
+                    <w:rFonts w:ascii="Cambria Math" w:eastAsiaTheme="minorEastAsia" w:hAnsi="Cambria Math" w:cs="Arial"/>
+                  </w:rPr>
+                  <m:t>v</m:t>
+                </m:r>
+              </m:e>
+            </m:acc>
+          </m:e>
+        </m:d>
+      </m:oMath>
+    </w:p>
+    <w:p>
+      <w:pPr>
+        <w:pStyle w:val="Paragraphedeliste"/>
+        <w:ind w:left="0"/>
+        <w:rPr>
+          <w:rFonts w:eastAsiaTheme="minorEastAsia" w:cs="Arial"/>
+        </w:rPr>
+      </w:pPr>
+    </w:p>
+    <w:p>
+      <w:pPr>
+        <w:pStyle w:val="Paragraphedeliste"/>
+        <w:numPr>
+          <w:ilvl w:val="0"/>
+          <w:numId w:val="1"/>
+        </w:numPr>
+        <w:rPr>
+          <w:rFonts w:eastAsiaTheme="minorEastAsia" w:cs="Arial"/>
+        </w:rPr>
+      </w:pPr>
+      <w:r>
+        <w:rPr>
+          <w:rFonts w:eastAsiaTheme="minorEastAsia" w:cs="Arial"/>
+        </w:rPr>
         <w:t xml:space="preserve">Soit </w:t>
       </w:r>
       <m:oMath>
@@ -4755,7 +5082,7 @@
         <w:pStyle w:val="Paragraphedeliste"/>
         <w:ind w:left="0"/>
         <w:rPr>
-          <w:rFonts w:eastAsiaTheme="minorEastAsia" w:cs="Arial"/>
+          <w:rFonts w:eastAsiaTheme="minorEastAsia"/>
         </w:rPr>
       </w:pPr>
       <w:r>
@@ -4768,60 +5095,20 @@
         <w:t>Objectif</w:t>
       </w:r>
       <w:r>
-        <w:t xml:space="preserve">. Décrire l’ensemble des points tels que </w:t>
-      </w:r>
-      <m:oMath>
-        <m:acc>
-          <m:accPr>
-            <m:chr m:val="⃗"/>
-            <m:ctrlPr>
-              <w:rPr>
-                <w:rFonts w:ascii="Cambria Math" w:hAnsi="Cambria Math"/>
-                <w:i/>
-              </w:rPr>
-            </m:ctrlPr>
-          </m:accPr>
-          <m:e>
-            <m:r>
-              <w:rPr>
-                <w:rFonts w:ascii="Cambria Math" w:hAnsi="Cambria Math"/>
-              </w:rPr>
-              <m:t>MA</m:t>
-            </m:r>
-          </m:e>
-        </m:acc>
-        <m:r>
-          <w:rPr>
-            <w:rFonts w:ascii="Cambria Math" w:hAnsi="Cambria Math"/>
-          </w:rPr>
-          <m:t>⋅</m:t>
-        </m:r>
-        <m:acc>
-          <m:accPr>
-            <m:chr m:val="⃗"/>
-            <m:ctrlPr>
-              <w:rPr>
-                <w:rFonts w:ascii="Cambria Math" w:hAnsi="Cambria Math"/>
-                <w:i/>
-              </w:rPr>
-            </m:ctrlPr>
-          </m:accPr>
-          <m:e>
-            <m:r>
-              <w:rPr>
-                <w:rFonts w:ascii="Cambria Math" w:hAnsi="Cambria Math"/>
-              </w:rPr>
-              <m:t>MB</m:t>
-            </m:r>
-          </m:e>
-        </m:acc>
-        <m:r>
-          <w:rPr>
-            <w:rFonts w:ascii="Cambria Math" w:hAnsi="Cambria Math"/>
-          </w:rPr>
-          <m:t>=k</m:t>
-        </m:r>
-      </m:oMath>
+        <w:t xml:space="preserve">. Décrire </w:t>
+      </w:r>
+      <w:r>
+        <w:t xml:space="preserve">un lieu géométrique </w:t>
+      </w:r>
+    </w:p>
+    <w:p>
+      <w:pPr>
+        <w:pStyle w:val="Paragraphedeliste"/>
+        <w:ind w:left="0"/>
+        <w:rPr>
+          <w:rFonts w:eastAsiaTheme="minorEastAsia" w:cs="Arial"/>
+        </w:rPr>
+      </w:pPr>
     </w:p>
     <w:p>
       <w:pPr>
@@ -4834,31 +5121,263 @@
           <w:rFonts w:eastAsiaTheme="minorEastAsia" w:cs="Arial"/>
         </w:rPr>
       </w:pPr>
+      <w:r>
+        <w:rPr>
+          <w:rFonts w:eastAsiaTheme="minorEastAsia" w:cs="Arial"/>
+        </w:rPr>
+        <w:t xml:space="preserve">Soit deux points </w:t>
+      </w:r>
+      <m:oMath>
+        <m:r>
+          <w:rPr>
+            <w:rFonts w:ascii="Cambria Math" w:eastAsiaTheme="minorEastAsia" w:hAnsi="Cambria Math" w:cs="Arial"/>
+          </w:rPr>
+          <m:t>A</m:t>
+        </m:r>
+      </m:oMath>
+      <w:r>
+        <w:rPr>
+          <w:rFonts w:eastAsiaTheme="minorEastAsia" w:cs="Arial"/>
+        </w:rPr>
+        <w:t xml:space="preserve"> et </w:t>
+      </w:r>
+      <m:oMath>
+        <m:r>
+          <w:rPr>
+            <w:rFonts w:ascii="Cambria Math" w:eastAsiaTheme="minorEastAsia" w:hAnsi="Cambria Math" w:cs="Arial"/>
+          </w:rPr>
+          <m:t>B</m:t>
+        </m:r>
+      </m:oMath>
+      <w:r>
+        <w:rPr>
+          <w:rFonts w:eastAsiaTheme="minorEastAsia" w:cs="Arial"/>
+        </w:rPr>
+        <w:t xml:space="preserve"> </w:t>
+      </w:r>
+      <w:r>
+        <w:rPr>
+          <w:rFonts w:eastAsiaTheme="minorEastAsia" w:cs="Arial"/>
+        </w:rPr>
+        <w:t xml:space="preserve">tels que </w:t>
+      </w:r>
+      <m:oMath>
+        <m:r>
+          <w:rPr>
+            <w:rFonts w:ascii="Cambria Math" w:eastAsiaTheme="minorEastAsia" w:hAnsi="Cambria Math" w:cs="Arial"/>
+          </w:rPr>
+          <m:t>AB=10</m:t>
+        </m:r>
+      </m:oMath>
+      <w:r>
+        <w:rPr>
+          <w:rFonts w:eastAsiaTheme="minorEastAsia" w:cs="Arial"/>
+        </w:rPr>
+        <w:t>.</w:t>
+      </w:r>
+      <w:r>
+        <w:rPr>
+          <w:rFonts w:eastAsiaTheme="minorEastAsia" w:cs="Arial"/>
+        </w:rPr>
+        <w:t xml:space="preserve">  </w:t>
+      </w:r>
+      <w:r>
+        <w:rPr>
+          <w:rFonts w:eastAsiaTheme="minorEastAsia" w:cs="Arial"/>
+        </w:rPr>
+        <w:t xml:space="preserve">Déterminer l’ensemble des points </w:t>
+      </w:r>
+      <m:oMath>
+        <m:r>
+          <w:rPr>
+            <w:rFonts w:ascii="Cambria Math" w:eastAsiaTheme="minorEastAsia" w:hAnsi="Cambria Math" w:cs="Arial"/>
+          </w:rPr>
+          <m:t>M</m:t>
+        </m:r>
+      </m:oMath>
+      <w:r>
+        <w:rPr>
+          <w:rFonts w:eastAsiaTheme="minorEastAsia" w:cs="Arial"/>
+        </w:rPr>
+        <w:t xml:space="preserve"> du plan tels que </w:t>
+      </w:r>
+      <m:oMath>
+        <m:acc>
+          <m:accPr>
+            <m:chr m:val="⃗"/>
+            <m:ctrlPr>
+              <w:rPr>
+                <w:rFonts w:ascii="Cambria Math" w:eastAsiaTheme="minorEastAsia" w:hAnsi="Cambria Math" w:cs="Arial"/>
+                <w:i/>
+              </w:rPr>
+            </m:ctrlPr>
+          </m:accPr>
+          <m:e>
+            <m:r>
+              <w:rPr>
+                <w:rFonts w:ascii="Cambria Math" w:eastAsiaTheme="minorEastAsia" w:hAnsi="Cambria Math" w:cs="Arial"/>
+              </w:rPr>
+              <m:t>MA</m:t>
+            </m:r>
+          </m:e>
+        </m:acc>
+        <m:r>
+          <w:rPr>
+            <w:rFonts w:ascii="Cambria Math" w:eastAsiaTheme="minorEastAsia" w:hAnsi="Cambria Math" w:cs="Arial"/>
+          </w:rPr>
+          <m:t>⋅</m:t>
+        </m:r>
+        <m:acc>
+          <m:accPr>
+            <m:chr m:val="⃗"/>
+            <m:ctrlPr>
+              <w:rPr>
+                <w:rFonts w:ascii="Cambria Math" w:eastAsiaTheme="minorEastAsia" w:hAnsi="Cambria Math" w:cs="Arial"/>
+                <w:i/>
+              </w:rPr>
+            </m:ctrlPr>
+          </m:accPr>
+          <m:e>
+            <m:r>
+              <w:rPr>
+                <w:rFonts w:ascii="Cambria Math" w:eastAsiaTheme="minorEastAsia" w:hAnsi="Cambria Math" w:cs="Arial"/>
+              </w:rPr>
+              <m:t>MB</m:t>
+            </m:r>
+          </m:e>
+        </m:acc>
+        <m:r>
+          <w:rPr>
+            <w:rFonts w:ascii="Cambria Math" w:eastAsiaTheme="minorEastAsia" w:hAnsi="Cambria Math" w:cs="Arial"/>
+          </w:rPr>
+          <m:t>=k</m:t>
+        </m:r>
+      </m:oMath>
+      <w:r>
+        <w:rPr>
+          <w:rFonts w:eastAsiaTheme="minorEastAsia" w:cs="Arial"/>
+        </w:rPr>
+        <w:t>.</w:t>
+      </w:r>
     </w:p>
+    <w:tbl>
+      <w:tblPr>
+        <w:tblStyle w:val="Grilledutableau"/>
+        <w:tblW w:w="5211" w:type="dxa"/>
+        <w:tblBorders>
+          <w:top w:val="none" w:sz="0" w:space="0" w:color="auto"/>
+          <w:left w:val="none" w:sz="0" w:space="0" w:color="auto"/>
+          <w:bottom w:val="none" w:sz="0" w:space="0" w:color="auto"/>
+          <w:right w:val="none" w:sz="0" w:space="0" w:color="auto"/>
+          <w:insideH w:val="none" w:sz="0" w:space="0" w:color="auto"/>
+          <w:insideV w:val="none" w:sz="0" w:space="0" w:color="auto"/>
+        </w:tblBorders>
+        <w:tblLook w:val="04A0" w:firstRow="1" w:lastRow="0" w:firstColumn="1" w:lastColumn="0" w:noHBand="0" w:noVBand="1"/>
+      </w:tblPr>
+      <w:tblGrid>
+        <w:gridCol w:w="1526"/>
+        <w:gridCol w:w="1820"/>
+        <w:gridCol w:w="1865"/>
+      </w:tblGrid>
+      <w:tr>
+        <w:tc>
+          <w:tcPr>
+            <w:tcW w:w="1526" w:type="dxa"/>
+          </w:tcPr>
+          <w:p>
+            <w:pPr>
+              <w:pStyle w:val="Paragraphedeliste"/>
+              <w:numPr>
+                <w:ilvl w:val="2"/>
+                <w:numId w:val="1"/>
+              </w:numPr>
+              <w:rPr>
+                <w:rFonts w:eastAsiaTheme="minorEastAsia" w:cs="Arial"/>
+              </w:rPr>
+            </w:pPr>
+            <w:r>
+              <w:rPr>
+                <w:rFonts w:eastAsiaTheme="minorEastAsia" w:cs="Arial"/>
+              </w:rPr>
+              <w:t xml:space="preserve">Pour </w:t>
+            </w:r>
+            <m:oMath>
+              <m:r>
+                <w:rPr>
+                  <w:rFonts w:ascii="Cambria Math" w:eastAsiaTheme="minorEastAsia" w:hAnsi="Cambria Math" w:cs="Arial"/>
+                </w:rPr>
+                <m:t>k=5</m:t>
+              </m:r>
+            </m:oMath>
+          </w:p>
+        </w:tc>
+        <w:tc>
+          <w:tcPr>
+            <w:tcW w:w="1820" w:type="dxa"/>
+          </w:tcPr>
+          <w:p>
+            <w:pPr>
+              <w:pStyle w:val="Paragraphedeliste"/>
+              <w:numPr>
+                <w:ilvl w:val="2"/>
+                <w:numId w:val="1"/>
+              </w:numPr>
+              <w:rPr>
+                <w:rFonts w:eastAsiaTheme="minorEastAsia" w:cs="Arial"/>
+              </w:rPr>
+            </w:pPr>
+            <w:r>
+              <w:rPr>
+                <w:rFonts w:eastAsiaTheme="minorEastAsia" w:cs="Arial"/>
+              </w:rPr>
+              <w:t xml:space="preserve">Pour </w:t>
+            </w:r>
+            <m:oMath>
+              <m:r>
+                <w:rPr>
+                  <w:rFonts w:ascii="Cambria Math" w:eastAsiaTheme="minorEastAsia" w:hAnsi="Cambria Math" w:cs="Arial"/>
+                </w:rPr>
+                <m:t>k=-25</m:t>
+              </m:r>
+            </m:oMath>
+          </w:p>
+        </w:tc>
+        <w:tc>
+          <w:tcPr>
+            <w:tcW w:w="1865" w:type="dxa"/>
+          </w:tcPr>
+          <w:p>
+            <w:pPr>
+              <w:pStyle w:val="Paragraphedeliste"/>
+              <w:numPr>
+                <w:ilvl w:val="2"/>
+                <w:numId w:val="1"/>
+              </w:numPr>
+              <w:rPr>
+                <w:rFonts w:eastAsiaTheme="minorEastAsia" w:cs="Arial"/>
+              </w:rPr>
+            </w:pPr>
+            <w:r>
+              <w:rPr>
+                <w:rFonts w:eastAsiaTheme="minorEastAsia" w:cs="Arial"/>
+              </w:rPr>
+              <w:t xml:space="preserve">Pour </w:t>
+            </w:r>
+            <m:oMath>
+              <m:r>
+                <w:rPr>
+                  <w:rFonts w:ascii="Cambria Math" w:eastAsiaTheme="minorEastAsia" w:hAnsi="Cambria Math" w:cs="Arial"/>
+                </w:rPr>
+                <m:t>k=-60</m:t>
+              </m:r>
+            </m:oMath>
+          </w:p>
+        </w:tc>
+      </w:tr>
+    </w:tbl>
     <w:p>
       <w:pPr>
-        <w:rPr>
-          <w:rFonts w:eastAsiaTheme="minorEastAsia" w:cs="Arial"/>
-        </w:rPr>
-      </w:pPr>
-      <w:r>
-        <w:rPr>
-          <w:rFonts w:eastAsiaTheme="minorEastAsia" w:cs="Arial"/>
-          <w:b/>
-        </w:rPr>
-        <w:t>Objectif</w:t>
-      </w:r>
-      <w:r>
-        <w:rPr>
-          <w:rFonts w:eastAsiaTheme="minorEastAsia" w:cs="Arial"/>
-        </w:rPr>
-        <w:t>. Vecteur normal et projeté orthogonal</w:t>
-      </w:r>
-    </w:p>
-    <w:p>
-      <w:pPr>
         <w:pStyle w:val="Paragraphedeliste"/>
-        <w:ind w:left="0"/>
         <w:rPr>
           <w:rFonts w:eastAsiaTheme="minorEastAsia" w:cs="Arial"/>
         </w:rPr>
@@ -4875,6 +5394,1542 @@
           <w:rFonts w:eastAsiaTheme="minorEastAsia" w:cs="Arial"/>
         </w:rPr>
       </w:pPr>
+      <w:r>
+        <w:rPr>
+          <w:rFonts w:eastAsiaTheme="minorEastAsia" w:cs="Arial"/>
+        </w:rPr>
+        <w:t xml:space="preserve">Soit deux points </w:t>
+      </w:r>
+      <m:oMath>
+        <m:r>
+          <w:rPr>
+            <w:rFonts w:ascii="Cambria Math" w:eastAsiaTheme="minorEastAsia" w:hAnsi="Cambria Math" w:cs="Arial"/>
+          </w:rPr>
+          <m:t>A</m:t>
+        </m:r>
+      </m:oMath>
+      <w:r>
+        <w:rPr>
+          <w:rFonts w:eastAsiaTheme="minorEastAsia" w:cs="Arial"/>
+        </w:rPr>
+        <w:t xml:space="preserve"> et </w:t>
+      </w:r>
+      <m:oMath>
+        <m:r>
+          <w:rPr>
+            <w:rFonts w:ascii="Cambria Math" w:eastAsiaTheme="minorEastAsia" w:hAnsi="Cambria Math" w:cs="Arial"/>
+          </w:rPr>
+          <m:t>B</m:t>
+        </m:r>
+      </m:oMath>
+      <w:r>
+        <w:rPr>
+          <w:rFonts w:eastAsiaTheme="minorEastAsia" w:cs="Arial"/>
+        </w:rPr>
+        <w:t xml:space="preserve">, on note </w:t>
+      </w:r>
+      <m:oMath>
+        <m:r>
+          <w:rPr>
+            <w:rFonts w:ascii="Cambria Math" w:eastAsiaTheme="minorEastAsia" w:hAnsi="Cambria Math" w:cs="Arial"/>
+          </w:rPr>
+          <m:t>I</m:t>
+        </m:r>
+      </m:oMath>
+      <w:r>
+        <w:rPr>
+          <w:rFonts w:eastAsiaTheme="minorEastAsia" w:cs="Arial"/>
+        </w:rPr>
+        <w:t xml:space="preserve"> le milieu de </w:t>
+      </w:r>
+      <m:oMath>
+        <m:d>
+          <m:dPr>
+            <m:begChr m:val="["/>
+            <m:endChr m:val="]"/>
+            <m:ctrlPr>
+              <w:rPr>
+                <w:rFonts w:ascii="Cambria Math" w:eastAsiaTheme="minorEastAsia" w:hAnsi="Cambria Math" w:cs="Arial"/>
+                <w:i/>
+              </w:rPr>
+            </m:ctrlPr>
+          </m:dPr>
+          <m:e>
+            <m:r>
+              <w:rPr>
+                <w:rFonts w:ascii="Cambria Math" w:eastAsiaTheme="minorEastAsia" w:hAnsi="Cambria Math" w:cs="Arial"/>
+              </w:rPr>
+              <m:t>AB</m:t>
+            </m:r>
+          </m:e>
+        </m:d>
+      </m:oMath>
+      <w:r>
+        <w:rPr>
+          <w:rFonts w:eastAsiaTheme="minorEastAsia" w:cs="Arial"/>
+        </w:rPr>
+        <w:t xml:space="preserve">.  </w:t>
+      </w:r>
+    </w:p>
+    <w:p>
+      <w:pPr>
+        <w:pStyle w:val="Paragraphedeliste"/>
+        <w:numPr>
+          <w:ilvl w:val="1"/>
+          <w:numId w:val="1"/>
+        </w:numPr>
+        <w:rPr>
+          <w:rFonts w:eastAsiaTheme="minorEastAsia" w:cs="Arial"/>
+        </w:rPr>
+      </w:pPr>
+      <w:r>
+        <w:rPr>
+          <w:rFonts w:eastAsiaTheme="minorEastAsia" w:cs="Arial"/>
+        </w:rPr>
+        <w:t xml:space="preserve">Compléter :  </w:t>
+      </w:r>
+      <w:r>
+        <w:rPr>
+          <w:rFonts w:eastAsiaTheme="minorEastAsia" w:cs="Arial"/>
+        </w:rPr>
+        <w:br/>
+      </w:r>
+      <m:oMath>
+        <m:acc>
+          <m:accPr>
+            <m:chr m:val="⃗"/>
+            <m:ctrlPr>
+              <w:rPr>
+                <w:rFonts w:ascii="Cambria Math" w:eastAsiaTheme="minorEastAsia" w:hAnsi="Cambria Math" w:cs="Arial"/>
+                <w:i/>
+              </w:rPr>
+            </m:ctrlPr>
+          </m:accPr>
+          <m:e>
+            <m:r>
+              <w:rPr>
+                <w:rFonts w:ascii="Cambria Math" w:eastAsiaTheme="minorEastAsia" w:hAnsi="Cambria Math" w:cs="Arial"/>
+              </w:rPr>
+              <m:t>MA</m:t>
+            </m:r>
+          </m:e>
+        </m:acc>
+        <m:r>
+          <w:rPr>
+            <w:rFonts w:ascii="Cambria Math" w:eastAsiaTheme="minorEastAsia" w:hAnsi="Cambria Math" w:cs="Arial"/>
+          </w:rPr>
+          <m:t>=</m:t>
+        </m:r>
+        <m:acc>
+          <m:accPr>
+            <m:chr m:val="⃗"/>
+            <m:ctrlPr>
+              <w:rPr>
+                <w:rFonts w:ascii="Cambria Math" w:eastAsiaTheme="minorEastAsia" w:hAnsi="Cambria Math" w:cs="Arial"/>
+                <w:i/>
+              </w:rPr>
+            </m:ctrlPr>
+          </m:accPr>
+          <m:e>
+            <m:r>
+              <w:rPr>
+                <w:rFonts w:ascii="Cambria Math" w:eastAsiaTheme="minorEastAsia" w:hAnsi="Cambria Math" w:cs="Arial"/>
+              </w:rPr>
+              <m:t>MI</m:t>
+            </m:r>
+          </m:e>
+        </m:acc>
+        <m:r>
+          <w:rPr>
+            <w:rFonts w:ascii="Cambria Math" w:eastAsiaTheme="minorEastAsia" w:hAnsi="Cambria Math" w:cs="Arial"/>
+          </w:rPr>
+          <m:t>+</m:t>
+        </m:r>
+      </m:oMath>
+      <w:r>
+        <w:rPr>
+          <w:rFonts w:eastAsiaTheme="minorEastAsia" w:cs="Arial"/>
+        </w:rPr>
+        <w:t>…</w:t>
+      </w:r>
+      <w:r>
+        <w:rPr>
+          <w:rFonts w:eastAsiaTheme="minorEastAsia" w:cs="Arial"/>
+        </w:rPr>
+        <w:t xml:space="preserve"> </w:t>
+      </w:r>
+      <w:r>
+        <w:rPr>
+          <w:rFonts w:eastAsiaTheme="minorEastAsia" w:cs="Arial"/>
+        </w:rPr>
+        <w:t xml:space="preserve"> (d’après la relation de …………….)</w:t>
+      </w:r>
+      <w:r>
+        <w:rPr>
+          <w:rFonts w:eastAsiaTheme="minorEastAsia" w:cs="Arial"/>
+        </w:rPr>
+        <w:br/>
+      </w:r>
+      <m:oMath>
+        <m:acc>
+          <m:accPr>
+            <m:chr m:val="⃗"/>
+            <m:ctrlPr>
+              <w:rPr>
+                <w:rFonts w:ascii="Cambria Math" w:eastAsiaTheme="minorEastAsia" w:hAnsi="Cambria Math" w:cs="Arial"/>
+                <w:i/>
+              </w:rPr>
+            </m:ctrlPr>
+          </m:accPr>
+          <m:e>
+            <m:r>
+              <w:rPr>
+                <w:rFonts w:ascii="Cambria Math" w:eastAsiaTheme="minorEastAsia" w:hAnsi="Cambria Math" w:cs="Arial"/>
+              </w:rPr>
+              <m:t>MB</m:t>
+            </m:r>
+          </m:e>
+        </m:acc>
+        <m:r>
+          <w:rPr>
+            <w:rFonts w:ascii="Cambria Math" w:eastAsiaTheme="minorEastAsia" w:hAnsi="Cambria Math" w:cs="Arial"/>
+          </w:rPr>
+          <m:t>=</m:t>
+        </m:r>
+        <m:acc>
+          <m:accPr>
+            <m:chr m:val="⃗"/>
+            <m:ctrlPr>
+              <w:rPr>
+                <w:rFonts w:ascii="Cambria Math" w:eastAsiaTheme="minorEastAsia" w:hAnsi="Cambria Math" w:cs="Arial"/>
+                <w:i/>
+              </w:rPr>
+            </m:ctrlPr>
+          </m:accPr>
+          <m:e>
+            <m:r>
+              <w:rPr>
+                <w:rFonts w:ascii="Cambria Math" w:eastAsiaTheme="minorEastAsia" w:hAnsi="Cambria Math" w:cs="Arial"/>
+              </w:rPr>
+              <m:t>MI</m:t>
+            </m:r>
+          </m:e>
+        </m:acc>
+        <m:r>
+          <w:rPr>
+            <w:rFonts w:ascii="Cambria Math" w:eastAsiaTheme="minorEastAsia" w:hAnsi="Cambria Math" w:cs="Arial"/>
+          </w:rPr>
+          <m:t>+</m:t>
+        </m:r>
+      </m:oMath>
+      <w:r>
+        <w:rPr>
+          <w:rFonts w:eastAsiaTheme="minorEastAsia" w:cs="Arial"/>
+        </w:rPr>
+        <w:t>…</w:t>
+      </w:r>
+      <w:r>
+        <w:rPr>
+          <w:rFonts w:eastAsiaTheme="minorEastAsia" w:cs="Arial"/>
+        </w:rPr>
+        <w:t xml:space="preserve"> </w:t>
+      </w:r>
+      <w:r>
+        <w:rPr>
+          <w:rFonts w:eastAsiaTheme="minorEastAsia" w:cs="Arial"/>
+        </w:rPr>
+        <w:t xml:space="preserve"> </w:t>
+      </w:r>
+      <w:r>
+        <w:rPr>
+          <w:rFonts w:eastAsiaTheme="minorEastAsia" w:cs="Arial"/>
+        </w:rPr>
+        <w:t>(d’après la relation de …………….)</w:t>
+      </w:r>
+    </w:p>
+    <w:p>
+      <w:pPr>
+        <w:pStyle w:val="Paragraphedeliste"/>
+        <w:ind w:left="0"/>
+        <w:rPr>
+          <w:rFonts w:eastAsiaTheme="minorEastAsia" w:cs="Arial"/>
+        </w:rPr>
+      </w:pPr>
+      <m:oMath>
+        <m:acc>
+          <m:accPr>
+            <m:chr m:val="⃗"/>
+            <m:ctrlPr>
+              <w:rPr>
+                <w:rFonts w:ascii="Cambria Math" w:eastAsiaTheme="minorEastAsia" w:hAnsi="Cambria Math" w:cs="Arial"/>
+                <w:i/>
+              </w:rPr>
+            </m:ctrlPr>
+          </m:accPr>
+          <m:e>
+            <m:r>
+              <w:rPr>
+                <w:rFonts w:ascii="Cambria Math" w:eastAsiaTheme="minorEastAsia" w:hAnsi="Cambria Math" w:cs="Arial"/>
+              </w:rPr>
+              <m:t>IA</m:t>
+            </m:r>
+          </m:e>
+        </m:acc>
+        <m:r>
+          <w:rPr>
+            <w:rFonts w:ascii="Cambria Math" w:eastAsiaTheme="minorEastAsia" w:hAnsi="Cambria Math" w:cs="Arial"/>
+          </w:rPr>
+          <m:t>=</m:t>
+        </m:r>
+      </m:oMath>
+      <w:r>
+        <w:rPr>
+          <w:rFonts w:eastAsiaTheme="minorEastAsia" w:cs="Arial"/>
+        </w:rPr>
+        <w:t xml:space="preserve">… </w:t>
+      </w:r>
+      <m:oMath>
+        <m:acc>
+          <m:accPr>
+            <m:chr m:val="⃗"/>
+            <m:ctrlPr>
+              <w:rPr>
+                <w:rFonts w:ascii="Cambria Math" w:eastAsiaTheme="minorEastAsia" w:hAnsi="Cambria Math" w:cs="Arial"/>
+                <w:i/>
+              </w:rPr>
+            </m:ctrlPr>
+          </m:accPr>
+          <m:e>
+            <m:r>
+              <w:rPr>
+                <w:rFonts w:ascii="Cambria Math" w:eastAsiaTheme="minorEastAsia" w:hAnsi="Cambria Math" w:cs="Arial"/>
+              </w:rPr>
+              <m:t>IB</m:t>
+            </m:r>
+          </m:e>
+        </m:acc>
+      </m:oMath>
+      <w:r>
+        <w:rPr>
+          <w:rFonts w:eastAsiaTheme="minorEastAsia" w:cs="Arial"/>
+        </w:rPr>
+        <w:t xml:space="preserve">   (car  ………………………)</w:t>
+      </w:r>
+    </w:p>
+    <w:p>
+      <w:pPr>
+        <w:pStyle w:val="Paragraphedeliste"/>
+        <w:ind w:left="0"/>
+        <w:rPr>
+          <w:rFonts w:eastAsiaTheme="minorEastAsia" w:cs="Arial"/>
+        </w:rPr>
+      </w:pPr>
+      <m:oMath>
+        <m:acc>
+          <m:accPr>
+            <m:chr m:val="⃗"/>
+            <m:ctrlPr>
+              <w:rPr>
+                <w:rFonts w:ascii="Cambria Math" w:eastAsiaTheme="minorEastAsia" w:hAnsi="Cambria Math" w:cs="Arial"/>
+                <w:i/>
+              </w:rPr>
+            </m:ctrlPr>
+          </m:accPr>
+          <m:e>
+            <m:r>
+              <w:rPr>
+                <w:rFonts w:ascii="Cambria Math" w:eastAsiaTheme="minorEastAsia" w:hAnsi="Cambria Math" w:cs="Arial"/>
+              </w:rPr>
+              <m:t>IA</m:t>
+            </m:r>
+          </m:e>
+        </m:acc>
+        <m:r>
+          <w:rPr>
+            <w:rFonts w:ascii="Cambria Math" w:eastAsiaTheme="minorEastAsia" w:hAnsi="Cambria Math" w:cs="Arial"/>
+          </w:rPr>
+          <m:t>⋅</m:t>
+        </m:r>
+        <m:acc>
+          <m:accPr>
+            <m:chr m:val="⃗"/>
+            <m:ctrlPr>
+              <w:rPr>
+                <w:rFonts w:ascii="Cambria Math" w:eastAsiaTheme="minorEastAsia" w:hAnsi="Cambria Math" w:cs="Arial"/>
+                <w:i/>
+              </w:rPr>
+            </m:ctrlPr>
+          </m:accPr>
+          <m:e>
+            <m:r>
+              <w:rPr>
+                <w:rFonts w:ascii="Cambria Math" w:eastAsiaTheme="minorEastAsia" w:hAnsi="Cambria Math" w:cs="Arial"/>
+              </w:rPr>
+              <m:t>IA</m:t>
+            </m:r>
+          </m:e>
+        </m:acc>
+        <m:r>
+          <w:rPr>
+            <w:rFonts w:ascii="Cambria Math" w:eastAsiaTheme="minorEastAsia" w:hAnsi="Cambria Math" w:cs="Arial"/>
+          </w:rPr>
+          <m:t>=</m:t>
+        </m:r>
+        <m:sSup>
+          <m:sSupPr>
+            <m:ctrlPr>
+              <w:rPr>
+                <w:rFonts w:ascii="Cambria Math" w:eastAsiaTheme="minorEastAsia" w:hAnsi="Cambria Math" w:cs="Arial"/>
+                <w:i/>
+              </w:rPr>
+            </m:ctrlPr>
+          </m:sSupPr>
+          <m:e>
+            <m:d>
+              <m:dPr>
+                <m:begChr m:val="‖"/>
+                <m:endChr m:val="‖"/>
+                <m:ctrlPr>
+                  <w:rPr>
+                    <w:rFonts w:ascii="Cambria Math" w:eastAsiaTheme="minorEastAsia" w:hAnsi="Cambria Math" w:cs="Arial"/>
+                    <w:i/>
+                  </w:rPr>
+                </m:ctrlPr>
+              </m:dPr>
+              <m:e>
+                <m:r>
+                  <w:rPr>
+                    <w:rFonts w:ascii="Cambria Math" w:eastAsiaTheme="minorEastAsia" w:hAnsi="Cambria Math" w:cs="Arial"/>
+                  </w:rPr>
+                  <m:t xml:space="preserve">          </m:t>
+                </m:r>
+              </m:e>
+            </m:d>
+          </m:e>
+          <m:sup>
+            <m:r>
+              <w:rPr>
+                <w:rFonts w:ascii="Cambria Math" w:eastAsiaTheme="minorEastAsia" w:hAnsi="Cambria Math" w:cs="Arial"/>
+              </w:rPr>
+              <m:t>2</m:t>
+            </m:r>
+          </m:sup>
+        </m:sSup>
+        <m:r>
+          <w:rPr>
+            <w:rFonts w:ascii="Cambria Math" w:eastAsiaTheme="minorEastAsia" w:hAnsi="Cambria Math" w:cs="Arial"/>
+          </w:rPr>
+          <m:t>=I</m:t>
+        </m:r>
+        <m:sSup>
+          <m:sSupPr>
+            <m:ctrlPr>
+              <w:rPr>
+                <w:rFonts w:ascii="Cambria Math" w:eastAsiaTheme="minorEastAsia" w:hAnsi="Cambria Math" w:cs="Arial"/>
+                <w:i/>
+              </w:rPr>
+            </m:ctrlPr>
+          </m:sSupPr>
+          <m:e>
+            <m:r>
+              <w:rPr>
+                <w:rFonts w:ascii="Cambria Math" w:eastAsiaTheme="minorEastAsia" w:hAnsi="Cambria Math" w:cs="Arial"/>
+              </w:rPr>
+              <m:t>A</m:t>
+            </m:r>
+          </m:e>
+          <m:sup>
+            <m:r>
+              <w:rPr>
+                <w:rFonts w:ascii="Cambria Math" w:eastAsiaTheme="minorEastAsia" w:hAnsi="Cambria Math" w:cs="Arial"/>
+              </w:rPr>
+              <m:t>2</m:t>
+            </m:r>
+          </m:sup>
+        </m:sSup>
+      </m:oMath>
+      <w:r>
+        <w:rPr>
+          <w:rFonts w:eastAsiaTheme="minorEastAsia" w:cs="Arial"/>
+        </w:rPr>
+        <w:t xml:space="preserve"> </w:t>
+      </w:r>
+      <w:r>
+        <w:rPr>
+          <w:rFonts w:eastAsiaTheme="minorEastAsia" w:cs="Arial"/>
+        </w:rPr>
+        <w:br/>
+      </w:r>
+      <m:oMath>
+        <m:acc>
+          <m:accPr>
+            <m:chr m:val="⃗"/>
+            <m:ctrlPr>
+              <w:rPr>
+                <w:rFonts w:ascii="Cambria Math" w:eastAsiaTheme="minorEastAsia" w:hAnsi="Cambria Math" w:cs="Arial"/>
+                <w:i/>
+              </w:rPr>
+            </m:ctrlPr>
+          </m:accPr>
+          <m:e>
+            <m:r>
+              <w:rPr>
+                <w:rFonts w:ascii="Cambria Math" w:eastAsiaTheme="minorEastAsia" w:hAnsi="Cambria Math" w:cs="Arial"/>
+              </w:rPr>
+              <m:t>IA</m:t>
+            </m:r>
+          </m:e>
+        </m:acc>
+        <m:r>
+          <w:rPr>
+            <w:rFonts w:ascii="Cambria Math" w:eastAsiaTheme="minorEastAsia" w:hAnsi="Cambria Math" w:cs="Arial"/>
+          </w:rPr>
+          <m:t>⋅</m:t>
+        </m:r>
+        <m:acc>
+          <m:accPr>
+            <m:chr m:val="⃗"/>
+            <m:ctrlPr>
+              <w:rPr>
+                <w:rFonts w:ascii="Cambria Math" w:eastAsiaTheme="minorEastAsia" w:hAnsi="Cambria Math" w:cs="Arial"/>
+                <w:i/>
+              </w:rPr>
+            </m:ctrlPr>
+          </m:accPr>
+          <m:e>
+            <m:r>
+              <w:rPr>
+                <w:rFonts w:ascii="Cambria Math" w:eastAsiaTheme="minorEastAsia" w:hAnsi="Cambria Math" w:cs="Arial"/>
+              </w:rPr>
+              <m:t>IB</m:t>
+            </m:r>
+          </m:e>
+        </m:acc>
+        <m:r>
+          <w:rPr>
+            <w:rFonts w:ascii="Cambria Math" w:eastAsiaTheme="minorEastAsia" w:hAnsi="Cambria Math" w:cs="Arial"/>
+          </w:rPr>
+          <m:t>=</m:t>
+        </m:r>
+        <m:acc>
+          <m:accPr>
+            <m:chr m:val="⃗"/>
+            <m:ctrlPr>
+              <w:rPr>
+                <w:rFonts w:ascii="Cambria Math" w:eastAsiaTheme="minorEastAsia" w:hAnsi="Cambria Math" w:cs="Arial"/>
+                <w:i/>
+              </w:rPr>
+            </m:ctrlPr>
+          </m:accPr>
+          <m:e>
+            <m:r>
+              <w:rPr>
+                <w:rFonts w:ascii="Cambria Math" w:eastAsiaTheme="minorEastAsia" w:hAnsi="Cambria Math" w:cs="Arial"/>
+              </w:rPr>
+              <m:t>IA</m:t>
+            </m:r>
+          </m:e>
+        </m:acc>
+        <m:r>
+          <w:rPr>
+            <w:rFonts w:ascii="Cambria Math" w:eastAsiaTheme="minorEastAsia" w:hAnsi="Cambria Math" w:cs="Arial"/>
+          </w:rPr>
+          <m:t>⋅</m:t>
+        </m:r>
+      </m:oMath>
+      <w:r>
+        <w:rPr>
+          <w:rFonts w:eastAsiaTheme="minorEastAsia" w:cs="Arial"/>
+        </w:rPr>
+        <w:t xml:space="preserve"> (</w:t>
+      </w:r>
+      <w:r>
+        <w:rPr>
+          <w:rFonts w:eastAsiaTheme="minorEastAsia" w:cs="Arial"/>
+        </w:rPr>
+        <w:t>……</w:t>
+      </w:r>
+      <w:r>
+        <w:rPr>
+          <w:rFonts w:eastAsiaTheme="minorEastAsia" w:cs="Arial"/>
+        </w:rPr>
+        <w:t>)</w:t>
+      </w:r>
+      <m:oMath>
+        <m:r>
+          <w:rPr>
+            <w:rFonts w:ascii="Cambria Math" w:eastAsiaTheme="minorEastAsia" w:hAnsi="Cambria Math" w:cs="Arial"/>
+          </w:rPr>
+          <m:t xml:space="preserve"> =-</m:t>
+        </m:r>
+      </m:oMath>
+      <w:r>
+        <w:rPr>
+          <w:rFonts w:eastAsiaTheme="minorEastAsia" w:cs="Arial"/>
+        </w:rPr>
+        <w:t xml:space="preserve">…… </w:t>
+      </w:r>
+    </w:p>
+    <w:p>
+      <w:pPr>
+        <w:pStyle w:val="Paragraphedeliste"/>
+        <w:numPr>
+          <w:ilvl w:val="1"/>
+          <w:numId w:val="1"/>
+        </w:numPr>
+        <w:rPr>
+          <w:rFonts w:eastAsiaTheme="minorEastAsia" w:cs="Arial"/>
+        </w:rPr>
+      </w:pPr>
+      <w:r>
+        <w:rPr>
+          <w:rFonts w:eastAsiaTheme="minorEastAsia" w:cs="Arial"/>
+        </w:rPr>
+        <w:t>Montrer</w:t>
+      </w:r>
+      <w:r>
+        <w:rPr>
+          <w:rFonts w:eastAsiaTheme="minorEastAsia" w:cs="Arial"/>
+        </w:rPr>
+        <w:t xml:space="preserve"> : </w:t>
+      </w:r>
+      <m:oMath>
+        <m:acc>
+          <m:accPr>
+            <m:chr m:val="⃗"/>
+            <m:ctrlPr>
+              <w:rPr>
+                <w:rFonts w:ascii="Cambria Math" w:eastAsiaTheme="minorEastAsia" w:hAnsi="Cambria Math" w:cs="Arial"/>
+                <w:i/>
+              </w:rPr>
+            </m:ctrlPr>
+          </m:accPr>
+          <m:e>
+            <m:r>
+              <w:rPr>
+                <w:rFonts w:ascii="Cambria Math" w:eastAsiaTheme="minorEastAsia" w:hAnsi="Cambria Math" w:cs="Arial"/>
+              </w:rPr>
+              <m:t>MA</m:t>
+            </m:r>
+          </m:e>
+        </m:acc>
+        <m:r>
+          <w:rPr>
+            <w:rFonts w:ascii="Cambria Math" w:eastAsiaTheme="minorEastAsia" w:hAnsi="Cambria Math" w:cs="Arial"/>
+          </w:rPr>
+          <m:t>⋅</m:t>
+        </m:r>
+        <m:acc>
+          <m:accPr>
+            <m:chr m:val="⃗"/>
+            <m:ctrlPr>
+              <w:rPr>
+                <w:rFonts w:ascii="Cambria Math" w:eastAsiaTheme="minorEastAsia" w:hAnsi="Cambria Math" w:cs="Arial"/>
+                <w:i/>
+              </w:rPr>
+            </m:ctrlPr>
+          </m:accPr>
+          <m:e>
+            <m:r>
+              <w:rPr>
+                <w:rFonts w:ascii="Cambria Math" w:eastAsiaTheme="minorEastAsia" w:hAnsi="Cambria Math" w:cs="Arial"/>
+              </w:rPr>
+              <m:t>MB</m:t>
+            </m:r>
+          </m:e>
+        </m:acc>
+        <m:r>
+          <w:rPr>
+            <w:rFonts w:ascii="Cambria Math" w:eastAsiaTheme="minorEastAsia" w:hAnsi="Cambria Math" w:cs="Arial"/>
+          </w:rPr>
+          <m:t>=M</m:t>
+        </m:r>
+        <m:sSup>
+          <m:sSupPr>
+            <m:ctrlPr>
+              <w:rPr>
+                <w:rFonts w:ascii="Cambria Math" w:eastAsiaTheme="minorEastAsia" w:hAnsi="Cambria Math" w:cs="Arial"/>
+                <w:i/>
+              </w:rPr>
+            </m:ctrlPr>
+          </m:sSupPr>
+          <m:e>
+            <m:r>
+              <w:rPr>
+                <w:rFonts w:ascii="Cambria Math" w:eastAsiaTheme="minorEastAsia" w:hAnsi="Cambria Math" w:cs="Arial"/>
+              </w:rPr>
+              <m:t>I</m:t>
+            </m:r>
+          </m:e>
+          <m:sup>
+            <m:r>
+              <w:rPr>
+                <w:rFonts w:ascii="Cambria Math" w:eastAsiaTheme="minorEastAsia" w:hAnsi="Cambria Math" w:cs="Arial"/>
+              </w:rPr>
+              <m:t>2</m:t>
+            </m:r>
+          </m:sup>
+        </m:sSup>
+        <m:r>
+          <w:rPr>
+            <w:rFonts w:ascii="Cambria Math" w:eastAsiaTheme="minorEastAsia" w:hAnsi="Cambria Math" w:cs="Arial"/>
+          </w:rPr>
+          <m:t>-I</m:t>
+        </m:r>
+        <m:sSup>
+          <m:sSupPr>
+            <m:ctrlPr>
+              <w:rPr>
+                <w:rFonts w:ascii="Cambria Math" w:eastAsiaTheme="minorEastAsia" w:hAnsi="Cambria Math" w:cs="Arial"/>
+                <w:i/>
+              </w:rPr>
+            </m:ctrlPr>
+          </m:sSupPr>
+          <m:e>
+            <m:r>
+              <w:rPr>
+                <w:rFonts w:ascii="Cambria Math" w:eastAsiaTheme="minorEastAsia" w:hAnsi="Cambria Math" w:cs="Arial"/>
+              </w:rPr>
+              <m:t>A</m:t>
+            </m:r>
+          </m:e>
+          <m:sup>
+            <m:r>
+              <w:rPr>
+                <w:rFonts w:ascii="Cambria Math" w:eastAsiaTheme="minorEastAsia" w:hAnsi="Cambria Math" w:cs="Arial"/>
+              </w:rPr>
+              <m:t>2</m:t>
+            </m:r>
+          </m:sup>
+        </m:sSup>
+      </m:oMath>
+    </w:p>
+    <w:p>
+      <w:pPr>
+        <w:pStyle w:val="Paragraphedeliste"/>
+        <w:numPr>
+          <w:ilvl w:val="1"/>
+          <w:numId w:val="1"/>
+        </w:numPr>
+        <w:rPr>
+          <w:rFonts w:eastAsiaTheme="minorEastAsia" w:cs="Arial"/>
+        </w:rPr>
+      </w:pPr>
+      <w:r>
+        <w:rPr>
+          <w:rFonts w:eastAsiaTheme="minorEastAsia" w:cs="Arial"/>
+        </w:rPr>
+        <w:t xml:space="preserve">Que peut-on dire sur </w:t>
+      </w:r>
+      <m:oMath>
+        <m:r>
+          <w:rPr>
+            <w:rFonts w:ascii="Cambria Math" w:eastAsiaTheme="minorEastAsia" w:hAnsi="Cambria Math" w:cs="Arial"/>
+          </w:rPr>
+          <m:t>M</m:t>
+        </m:r>
+      </m:oMath>
+      <w:r>
+        <w:rPr>
+          <w:rFonts w:eastAsiaTheme="minorEastAsia" w:cs="Arial"/>
+        </w:rPr>
+        <w:t xml:space="preserve"> si </w:t>
+      </w:r>
+      <m:oMath>
+        <m:acc>
+          <m:accPr>
+            <m:chr m:val="⃗"/>
+            <m:ctrlPr>
+              <w:rPr>
+                <w:rFonts w:ascii="Cambria Math" w:eastAsiaTheme="minorEastAsia" w:hAnsi="Cambria Math" w:cs="Arial"/>
+                <w:i/>
+              </w:rPr>
+            </m:ctrlPr>
+          </m:accPr>
+          <m:e>
+            <m:r>
+              <w:rPr>
+                <w:rFonts w:ascii="Cambria Math" w:eastAsiaTheme="minorEastAsia" w:hAnsi="Cambria Math" w:cs="Arial"/>
+              </w:rPr>
+              <m:t>MA</m:t>
+            </m:r>
+          </m:e>
+        </m:acc>
+        <m:r>
+          <w:rPr>
+            <w:rFonts w:ascii="Cambria Math" w:eastAsiaTheme="minorEastAsia" w:hAnsi="Cambria Math" w:cs="Arial"/>
+          </w:rPr>
+          <m:t>⋅</m:t>
+        </m:r>
+        <m:acc>
+          <m:accPr>
+            <m:chr m:val="⃗"/>
+            <m:ctrlPr>
+              <w:rPr>
+                <w:rFonts w:ascii="Cambria Math" w:eastAsiaTheme="minorEastAsia" w:hAnsi="Cambria Math" w:cs="Arial"/>
+                <w:i/>
+              </w:rPr>
+            </m:ctrlPr>
+          </m:accPr>
+          <m:e>
+            <m:r>
+              <w:rPr>
+                <w:rFonts w:ascii="Cambria Math" w:eastAsiaTheme="minorEastAsia" w:hAnsi="Cambria Math" w:cs="Arial"/>
+              </w:rPr>
+              <m:t>MB</m:t>
+            </m:r>
+          </m:e>
+        </m:acc>
+        <m:r>
+          <w:rPr>
+            <w:rFonts w:ascii="Cambria Math" w:eastAsiaTheme="minorEastAsia" w:hAnsi="Cambria Math" w:cs="Arial"/>
+          </w:rPr>
+          <m:t>=0</m:t>
+        </m:r>
+      </m:oMath>
+      <w:r>
+        <w:rPr>
+          <w:rFonts w:eastAsiaTheme="minorEastAsia" w:cs="Arial"/>
+        </w:rPr>
+        <w:t> ?</w:t>
+      </w:r>
+    </w:p>
+    <w:p>
+      <w:pPr>
+        <w:rPr>
+          <w:rFonts w:eastAsiaTheme="minorEastAsia" w:cs="Arial"/>
+        </w:rPr>
+      </w:pPr>
+      <w:r>
+        <w:rPr>
+          <w:rFonts w:eastAsiaTheme="minorEastAsia" w:cs="Arial"/>
+          <w:b/>
+        </w:rPr>
+        <w:t>Objectif</w:t>
+      </w:r>
+      <w:r>
+        <w:rPr>
+          <w:rFonts w:eastAsiaTheme="minorEastAsia" w:cs="Arial"/>
+        </w:rPr>
+        <w:t>. Vecteur normal et projeté orthogonal</w:t>
+      </w:r>
+    </w:p>
+    <w:p>
+      <w:pPr>
+        <w:pStyle w:val="Paragraphedeliste"/>
+        <w:numPr>
+          <w:ilvl w:val="0"/>
+          <w:numId w:val="1"/>
+        </w:numPr>
+        <w:rPr>
+          <w:rFonts w:eastAsiaTheme="minorEastAsia" w:cs="Arial"/>
+        </w:rPr>
+      </w:pPr>
+      <w:r>
+        <w:rPr>
+          <w:rFonts w:eastAsiaTheme="minorEastAsia" w:cs="Arial"/>
+        </w:rPr>
+        <w:t xml:space="preserve">Donner une équation de la droite </w:t>
+      </w:r>
+      <m:oMath>
+        <m:r>
+          <w:rPr>
+            <w:rFonts w:ascii="Cambria Math" w:eastAsiaTheme="minorEastAsia" w:hAnsi="Cambria Math" w:cs="Arial"/>
+          </w:rPr>
+          <m:t>d</m:t>
+        </m:r>
+      </m:oMath>
+      <w:r>
+        <w:rPr>
+          <w:rFonts w:eastAsiaTheme="minorEastAsia" w:cs="Arial"/>
+        </w:rPr>
+        <w:t xml:space="preserve"> passant par </w:t>
+      </w:r>
+      <m:oMath>
+        <m:r>
+          <w:rPr>
+            <w:rFonts w:ascii="Cambria Math" w:eastAsiaTheme="minorEastAsia" w:hAnsi="Cambria Math" w:cs="Arial"/>
+          </w:rPr>
+          <m:t>A</m:t>
+        </m:r>
+      </m:oMath>
+      <w:r>
+        <w:rPr>
+          <w:rFonts w:eastAsiaTheme="minorEastAsia" w:cs="Arial"/>
+        </w:rPr>
+        <w:t xml:space="preserve"> et de vecteur normal </w:t>
+      </w:r>
+      <m:oMath>
+        <m:acc>
+          <m:accPr>
+            <m:chr m:val="⃗"/>
+            <m:ctrlPr>
+              <w:rPr>
+                <w:rFonts w:ascii="Cambria Math" w:eastAsiaTheme="minorEastAsia" w:hAnsi="Cambria Math" w:cs="Arial"/>
+                <w:i/>
+              </w:rPr>
+            </m:ctrlPr>
+          </m:accPr>
+          <m:e>
+            <m:r>
+              <w:rPr>
+                <w:rFonts w:ascii="Cambria Math" w:eastAsiaTheme="minorEastAsia" w:hAnsi="Cambria Math" w:cs="Arial"/>
+              </w:rPr>
+              <m:t>n</m:t>
+            </m:r>
+          </m:e>
+        </m:acc>
+      </m:oMath>
+      <w:r>
+        <w:rPr>
+          <w:rFonts w:eastAsiaTheme="minorEastAsia" w:cs="Arial"/>
+        </w:rPr>
+        <w:t> :</w:t>
+      </w:r>
+    </w:p>
+    <w:tbl>
+      <w:tblPr>
+        <w:tblStyle w:val="Grilledutableau"/>
+        <w:tblW w:w="5353" w:type="dxa"/>
+        <w:tblBorders>
+          <w:top w:val="none" w:sz="0" w:space="0" w:color="auto"/>
+          <w:left w:val="none" w:sz="0" w:space="0" w:color="auto"/>
+          <w:bottom w:val="none" w:sz="0" w:space="0" w:color="auto"/>
+          <w:right w:val="none" w:sz="0" w:space="0" w:color="auto"/>
+          <w:insideH w:val="none" w:sz="0" w:space="0" w:color="auto"/>
+          <w:insideV w:val="none" w:sz="0" w:space="0" w:color="auto"/>
+        </w:tblBorders>
+        <w:tblLook w:val="04A0" w:firstRow="1" w:lastRow="0" w:firstColumn="1" w:lastColumn="0" w:noHBand="0" w:noVBand="1"/>
+      </w:tblPr>
+      <w:tblGrid>
+        <w:gridCol w:w="2509"/>
+        <w:gridCol w:w="2844"/>
+      </w:tblGrid>
+      <w:tr>
+        <w:tc>
+          <w:tcPr>
+            <w:tcW w:w="2509" w:type="dxa"/>
+          </w:tcPr>
+          <w:p>
+            <w:pPr>
+              <w:pStyle w:val="Paragraphedeliste"/>
+              <w:numPr>
+                <w:ilvl w:val="1"/>
+                <w:numId w:val="1"/>
+              </w:numPr>
+              <w:rPr>
+                <w:rFonts w:eastAsiaTheme="minorEastAsia" w:cs="Arial"/>
+              </w:rPr>
+            </w:pPr>
+            <m:oMath>
+              <m:r>
+                <w:rPr>
+                  <w:rFonts w:ascii="Cambria Math" w:eastAsiaTheme="minorEastAsia" w:hAnsi="Cambria Math" w:cs="Arial"/>
+                </w:rPr>
+                <m:t>A=</m:t>
+              </m:r>
+              <m:d>
+                <m:dPr>
+                  <m:ctrlPr>
+                    <w:rPr>
+                      <w:rFonts w:ascii="Cambria Math" w:eastAsiaTheme="minorEastAsia" w:hAnsi="Cambria Math" w:cs="Arial"/>
+                      <w:i/>
+                    </w:rPr>
+                  </m:ctrlPr>
+                </m:dPr>
+                <m:e>
+                  <m:r>
+                    <w:rPr>
+                      <w:rFonts w:ascii="Cambria Math" w:eastAsiaTheme="minorEastAsia" w:hAnsi="Cambria Math" w:cs="Arial"/>
+                    </w:rPr>
+                    <m:t>2;1</m:t>
+                  </m:r>
+                </m:e>
+              </m:d>
+            </m:oMath>
+            <w:r>
+              <w:rPr>
+                <w:rFonts w:eastAsiaTheme="minorEastAsia" w:cs="Arial"/>
+              </w:rPr>
+              <w:t xml:space="preserve"> ; </w:t>
+            </w:r>
+            <m:oMath>
+              <m:acc>
+                <m:accPr>
+                  <m:chr m:val="⃗"/>
+                  <m:ctrlPr>
+                    <w:rPr>
+                      <w:rFonts w:ascii="Cambria Math" w:eastAsiaTheme="minorEastAsia" w:hAnsi="Cambria Math" w:cs="Arial"/>
+                      <w:i/>
+                    </w:rPr>
+                  </m:ctrlPr>
+                </m:accPr>
+                <m:e>
+                  <m:r>
+                    <w:rPr>
+                      <w:rFonts w:ascii="Cambria Math" w:eastAsiaTheme="minorEastAsia" w:hAnsi="Cambria Math" w:cs="Arial"/>
+                    </w:rPr>
+                    <m:t>n</m:t>
+                  </m:r>
+                </m:e>
+              </m:acc>
+              <m:r>
+                <w:rPr>
+                  <w:rFonts w:ascii="Cambria Math" w:eastAsiaTheme="minorEastAsia" w:hAnsi="Cambria Math" w:cs="Arial"/>
+                </w:rPr>
+                <m:t>=</m:t>
+              </m:r>
+              <m:d>
+                <m:dPr>
+                  <m:ctrlPr>
+                    <w:rPr>
+                      <w:rFonts w:ascii="Cambria Math" w:eastAsiaTheme="minorEastAsia" w:hAnsi="Cambria Math" w:cs="Arial"/>
+                      <w:i/>
+                    </w:rPr>
+                  </m:ctrlPr>
+                </m:dPr>
+                <m:e>
+                  <m:eqArr>
+                    <m:eqArrPr>
+                      <m:ctrlPr>
+                        <w:rPr>
+                          <w:rFonts w:ascii="Cambria Math" w:eastAsiaTheme="minorEastAsia" w:hAnsi="Cambria Math" w:cs="Arial"/>
+                          <w:i/>
+                        </w:rPr>
+                      </m:ctrlPr>
+                    </m:eqArrPr>
+                    <m:e>
+                      <m:r>
+                        <w:rPr>
+                          <w:rFonts w:ascii="Cambria Math" w:eastAsiaTheme="minorEastAsia" w:hAnsi="Cambria Math" w:cs="Arial"/>
+                        </w:rPr>
+                        <m:t>1</m:t>
+                      </m:r>
+                    </m:e>
+                    <m:e>
+                      <m:r>
+                        <w:rPr>
+                          <w:rFonts w:ascii="Cambria Math" w:eastAsiaTheme="minorEastAsia" w:hAnsi="Cambria Math" w:cs="Arial"/>
+                        </w:rPr>
+                        <m:t>2</m:t>
+                      </m:r>
+                    </m:e>
+                  </m:eqArr>
+                </m:e>
+              </m:d>
+            </m:oMath>
+          </w:p>
+        </w:tc>
+        <w:tc>
+          <w:tcPr>
+            <w:tcW w:w="2844" w:type="dxa"/>
+          </w:tcPr>
+          <w:p>
+            <w:pPr>
+              <w:pStyle w:val="Paragraphedeliste"/>
+              <w:numPr>
+                <w:ilvl w:val="1"/>
+                <w:numId w:val="1"/>
+              </w:numPr>
+              <w:rPr>
+                <w:rFonts w:eastAsiaTheme="minorEastAsia" w:cs="Arial"/>
+              </w:rPr>
+            </w:pPr>
+            <m:oMath>
+              <m:r>
+                <w:rPr>
+                  <w:rFonts w:ascii="Cambria Math" w:eastAsiaTheme="minorEastAsia" w:hAnsi="Cambria Math" w:cs="Arial"/>
+                </w:rPr>
+                <m:t>A=</m:t>
+              </m:r>
+              <m:d>
+                <m:dPr>
+                  <m:ctrlPr>
+                    <w:rPr>
+                      <w:rFonts w:ascii="Cambria Math" w:eastAsiaTheme="minorEastAsia" w:hAnsi="Cambria Math" w:cs="Arial"/>
+                      <w:i/>
+                    </w:rPr>
+                  </m:ctrlPr>
+                </m:dPr>
+                <m:e>
+                  <m:r>
+                    <w:rPr>
+                      <w:rFonts w:ascii="Cambria Math" w:eastAsiaTheme="minorEastAsia" w:hAnsi="Cambria Math" w:cs="Arial"/>
+                    </w:rPr>
+                    <m:t>-8;-4</m:t>
+                  </m:r>
+                </m:e>
+              </m:d>
+            </m:oMath>
+            <w:r>
+              <w:rPr>
+                <w:rFonts w:eastAsiaTheme="minorEastAsia" w:cs="Arial"/>
+              </w:rPr>
+              <w:t xml:space="preserve"> ; </w:t>
+            </w:r>
+            <m:oMath>
+              <m:acc>
+                <m:accPr>
+                  <m:chr m:val="⃗"/>
+                  <m:ctrlPr>
+                    <w:rPr>
+                      <w:rFonts w:ascii="Cambria Math" w:eastAsiaTheme="minorEastAsia" w:hAnsi="Cambria Math" w:cs="Arial"/>
+                      <w:i/>
+                    </w:rPr>
+                  </m:ctrlPr>
+                </m:accPr>
+                <m:e>
+                  <m:r>
+                    <w:rPr>
+                      <w:rFonts w:ascii="Cambria Math" w:eastAsiaTheme="minorEastAsia" w:hAnsi="Cambria Math" w:cs="Arial"/>
+                    </w:rPr>
+                    <m:t>n</m:t>
+                  </m:r>
+                </m:e>
+              </m:acc>
+              <m:r>
+                <w:rPr>
+                  <w:rFonts w:ascii="Cambria Math" w:eastAsiaTheme="minorEastAsia" w:hAnsi="Cambria Math" w:cs="Arial"/>
+                </w:rPr>
+                <m:t>=</m:t>
+              </m:r>
+              <m:d>
+                <m:dPr>
+                  <m:ctrlPr>
+                    <w:rPr>
+                      <w:rFonts w:ascii="Cambria Math" w:eastAsiaTheme="minorEastAsia" w:hAnsi="Cambria Math" w:cs="Arial"/>
+                      <w:i/>
+                    </w:rPr>
+                  </m:ctrlPr>
+                </m:dPr>
+                <m:e>
+                  <m:eqArr>
+                    <m:eqArrPr>
+                      <m:ctrlPr>
+                        <w:rPr>
+                          <w:rFonts w:ascii="Cambria Math" w:eastAsiaTheme="minorEastAsia" w:hAnsi="Cambria Math" w:cs="Arial"/>
+                          <w:i/>
+                        </w:rPr>
+                      </m:ctrlPr>
+                    </m:eqArrPr>
+                    <m:e>
+                      <m:r>
+                        <w:rPr>
+                          <w:rFonts w:ascii="Cambria Math" w:eastAsiaTheme="minorEastAsia" w:hAnsi="Cambria Math" w:cs="Arial"/>
+                        </w:rPr>
+                        <m:t>-6</m:t>
+                      </m:r>
+                    </m:e>
+                    <m:e>
+                      <m:r>
+                        <w:rPr>
+                          <w:rFonts w:ascii="Cambria Math" w:eastAsiaTheme="minorEastAsia" w:hAnsi="Cambria Math" w:cs="Arial"/>
+                        </w:rPr>
+                        <m:t>9</m:t>
+                      </m:r>
+                    </m:e>
+                  </m:eqArr>
+                </m:e>
+              </m:d>
+            </m:oMath>
+          </w:p>
+        </w:tc>
+      </w:tr>
+    </w:tbl>
+    <w:p>
+      <w:pPr>
+        <w:pStyle w:val="Paragraphedeliste"/>
+        <w:ind w:left="0"/>
+        <w:rPr>
+          <w:rFonts w:eastAsiaTheme="minorEastAsia" w:cs="Arial"/>
+        </w:rPr>
+      </w:pPr>
+    </w:p>
+    <w:p>
+      <w:pPr>
+        <w:pStyle w:val="Paragraphedeliste"/>
+        <w:numPr>
+          <w:ilvl w:val="0"/>
+          <w:numId w:val="1"/>
+        </w:numPr>
+        <w:rPr>
+          <w:rFonts w:eastAsiaTheme="minorEastAsia" w:cs="Arial"/>
+        </w:rPr>
+      </w:pPr>
+      <w:r>
+        <w:rPr>
+          <w:rFonts w:eastAsiaTheme="minorEastAsia" w:cs="Arial"/>
+        </w:rPr>
+        <w:t>D</w:t>
+      </w:r>
+      <w:r>
+        <w:rPr>
+          <w:rFonts w:eastAsiaTheme="minorEastAsia" w:cs="Arial"/>
+        </w:rPr>
+        <w:t xml:space="preserve">éterminer une équation de la droite ∆ perpendiculaire à </w:t>
+      </w:r>
+      <m:oMath>
+        <m:r>
+          <w:rPr>
+            <w:rFonts w:ascii="Cambria Math" w:eastAsiaTheme="minorEastAsia" w:hAnsi="Cambria Math" w:cs="Arial"/>
+          </w:rPr>
+          <m:t>d</m:t>
+        </m:r>
+      </m:oMath>
+      <w:r>
+        <w:rPr>
+          <w:rFonts w:eastAsiaTheme="minorEastAsia" w:cs="Arial"/>
+        </w:rPr>
+        <w:t xml:space="preserve"> et passant par A</w:t>
+      </w:r>
+      <w:r>
+        <w:rPr>
+          <w:rFonts w:eastAsiaTheme="minorEastAsia" w:cs="Arial"/>
+        </w:rPr>
+        <w:t> :</w:t>
+      </w:r>
+    </w:p>
+    <w:tbl>
+      <w:tblPr>
+        <w:tblStyle w:val="Grilledutableau"/>
+        <w:tblW w:w="5353" w:type="dxa"/>
+        <w:tblBorders>
+          <w:top w:val="none" w:sz="0" w:space="0" w:color="auto"/>
+          <w:left w:val="none" w:sz="0" w:space="0" w:color="auto"/>
+          <w:bottom w:val="none" w:sz="0" w:space="0" w:color="auto"/>
+          <w:right w:val="none" w:sz="0" w:space="0" w:color="auto"/>
+          <w:insideH w:val="none" w:sz="0" w:space="0" w:color="auto"/>
+          <w:insideV w:val="none" w:sz="0" w:space="0" w:color="auto"/>
+        </w:tblBorders>
+        <w:tblLook w:val="04A0" w:firstRow="1" w:lastRow="0" w:firstColumn="1" w:lastColumn="0" w:noHBand="0" w:noVBand="1"/>
+      </w:tblPr>
+      <w:tblGrid>
+        <w:gridCol w:w="2509"/>
+        <w:gridCol w:w="2844"/>
+      </w:tblGrid>
+      <w:tr>
+        <w:tc>
+          <w:tcPr>
+            <w:tcW w:w="2509" w:type="dxa"/>
+          </w:tcPr>
+          <w:p>
+            <w:pPr>
+              <w:pStyle w:val="Paragraphedeliste"/>
+              <w:numPr>
+                <w:ilvl w:val="1"/>
+                <w:numId w:val="1"/>
+              </w:numPr>
+              <w:rPr>
+                <w:rFonts w:eastAsiaTheme="minorEastAsia" w:cs="Arial"/>
+              </w:rPr>
+            </w:pPr>
+            <m:oMath>
+              <m:d>
+                <m:dPr>
+                  <m:ctrlPr>
+                    <w:rPr>
+                      <w:rFonts w:ascii="Cambria Math" w:eastAsiaTheme="minorEastAsia" w:hAnsi="Cambria Math" w:cs="Arial"/>
+                      <w:i/>
+                    </w:rPr>
+                  </m:ctrlPr>
+                </m:dPr>
+                <m:e>
+                  <m:r>
+                    <w:rPr>
+                      <w:rFonts w:ascii="Cambria Math" w:eastAsiaTheme="minorEastAsia" w:hAnsi="Cambria Math" w:cs="Arial"/>
+                    </w:rPr>
+                    <m:t>d</m:t>
+                  </m:r>
+                </m:e>
+              </m:d>
+              <m:r>
+                <w:rPr>
+                  <w:rFonts w:ascii="Cambria Math" w:eastAsiaTheme="minorEastAsia" w:hAnsi="Cambria Math" w:cs="Arial"/>
+                </w:rPr>
+                <m:t xml:space="preserve"> :x+y-5=0</m:t>
+              </m:r>
+            </m:oMath>
+            <w:r>
+              <w:rPr>
+                <w:rFonts w:eastAsiaTheme="minorEastAsia" w:cs="Arial"/>
+              </w:rPr>
+              <w:t xml:space="preserve"> et </w:t>
+            </w:r>
+            <m:oMath>
+              <m:r>
+                <w:rPr>
+                  <w:rFonts w:ascii="Cambria Math" w:eastAsiaTheme="minorEastAsia" w:hAnsi="Cambria Math" w:cs="Arial"/>
+                </w:rPr>
+                <m:t>A=</m:t>
+              </m:r>
+              <m:d>
+                <m:dPr>
+                  <m:ctrlPr>
+                    <w:rPr>
+                      <w:rFonts w:ascii="Cambria Math" w:eastAsiaTheme="minorEastAsia" w:hAnsi="Cambria Math" w:cs="Arial"/>
+                      <w:i/>
+                    </w:rPr>
+                  </m:ctrlPr>
+                </m:dPr>
+                <m:e>
+                  <m:r>
+                    <w:rPr>
+                      <w:rFonts w:ascii="Cambria Math" w:eastAsiaTheme="minorEastAsia" w:hAnsi="Cambria Math" w:cs="Arial"/>
+                    </w:rPr>
+                    <m:t>1;1</m:t>
+                  </m:r>
+                </m:e>
+              </m:d>
+            </m:oMath>
+          </w:p>
+        </w:tc>
+        <w:tc>
+          <w:tcPr>
+            <w:tcW w:w="2844" w:type="dxa"/>
+          </w:tcPr>
+          <w:p>
+            <w:pPr>
+              <w:pStyle w:val="Paragraphedeliste"/>
+              <w:numPr>
+                <w:ilvl w:val="1"/>
+                <w:numId w:val="1"/>
+              </w:numPr>
+              <w:rPr>
+                <w:rFonts w:eastAsiaTheme="minorEastAsia" w:cs="Arial"/>
+              </w:rPr>
+            </w:pPr>
+            <m:oMath>
+              <m:d>
+                <m:dPr>
+                  <m:ctrlPr>
+                    <w:rPr>
+                      <w:rFonts w:ascii="Cambria Math" w:eastAsiaTheme="minorEastAsia" w:hAnsi="Cambria Math" w:cs="Arial"/>
+                      <w:i/>
+                    </w:rPr>
+                  </m:ctrlPr>
+                </m:dPr>
+                <m:e>
+                  <m:r>
+                    <w:rPr>
+                      <w:rFonts w:ascii="Cambria Math" w:eastAsiaTheme="minorEastAsia" w:hAnsi="Cambria Math" w:cs="Arial"/>
+                    </w:rPr>
+                    <m:t>d</m:t>
+                  </m:r>
+                </m:e>
+              </m:d>
+              <m:r>
+                <w:rPr>
+                  <w:rFonts w:ascii="Cambria Math" w:eastAsiaTheme="minorEastAsia" w:hAnsi="Cambria Math" w:cs="Arial"/>
+                </w:rPr>
+                <m:t xml:space="preserve"> :x=5</m:t>
+              </m:r>
+            </m:oMath>
+            <w:r>
+              <w:rPr>
+                <w:rFonts w:eastAsiaTheme="minorEastAsia" w:cs="Arial"/>
+              </w:rPr>
+              <w:t xml:space="preserve"> et </w:t>
+            </w:r>
+            <m:oMath>
+              <m:r>
+                <w:rPr>
+                  <w:rFonts w:ascii="Cambria Math" w:eastAsiaTheme="minorEastAsia" w:hAnsi="Cambria Math" w:cs="Arial"/>
+                </w:rPr>
+                <m:t>A=</m:t>
+              </m:r>
+              <m:d>
+                <m:dPr>
+                  <m:ctrlPr>
+                    <w:rPr>
+                      <w:rFonts w:ascii="Cambria Math" w:eastAsiaTheme="minorEastAsia" w:hAnsi="Cambria Math" w:cs="Arial"/>
+                      <w:i/>
+                    </w:rPr>
+                  </m:ctrlPr>
+                </m:dPr>
+                <m:e>
+                  <m:r>
+                    <w:rPr>
+                      <w:rFonts w:ascii="Cambria Math" w:eastAsiaTheme="minorEastAsia" w:hAnsi="Cambria Math" w:cs="Arial"/>
+                    </w:rPr>
+                    <m:t>2;4</m:t>
+                  </m:r>
+                </m:e>
+              </m:d>
+            </m:oMath>
+          </w:p>
+        </w:tc>
+      </w:tr>
+    </w:tbl>
+    <w:p>
+      <w:pPr>
+        <w:pStyle w:val="Paragraphedeliste"/>
+        <w:ind w:left="0"/>
+        <w:rPr>
+          <w:rFonts w:eastAsiaTheme="minorEastAsia" w:cs="Arial"/>
+        </w:rPr>
+      </w:pPr>
+    </w:p>
+    <w:p>
+      <w:pPr>
+        <w:pStyle w:val="Paragraphedeliste"/>
+        <w:numPr>
+          <w:ilvl w:val="0"/>
+          <w:numId w:val="1"/>
+        </w:numPr>
+        <w:rPr>
+          <w:rFonts w:eastAsiaTheme="minorEastAsia" w:cs="Arial"/>
+        </w:rPr>
+      </w:pPr>
+      <w:r>
+        <w:rPr>
+          <w:rFonts w:eastAsiaTheme="minorEastAsia" w:cs="Arial"/>
+        </w:rPr>
+        <w:t xml:space="preserve">Soit </w:t>
+      </w:r>
+      <m:oMath>
+        <m:r>
+          <w:rPr>
+            <w:rFonts w:ascii="Cambria Math" w:eastAsiaTheme="minorEastAsia" w:hAnsi="Cambria Math" w:cs="Arial"/>
+          </w:rPr>
+          <m:t>A=(-2;-1)</m:t>
+        </m:r>
+      </m:oMath>
+      <w:r>
+        <w:rPr>
+          <w:rFonts w:eastAsiaTheme="minorEastAsia" w:cs="Arial"/>
+        </w:rPr>
+        <w:t xml:space="preserve">, </w:t>
+      </w:r>
+      <m:oMath>
+        <m:r>
+          <w:rPr>
+            <w:rFonts w:ascii="Cambria Math" w:eastAsiaTheme="minorEastAsia" w:hAnsi="Cambria Math" w:cs="Arial"/>
+          </w:rPr>
+          <m:t>B=(6;3)</m:t>
+        </m:r>
+      </m:oMath>
+      <w:r>
+        <w:rPr>
+          <w:rFonts w:eastAsiaTheme="minorEastAsia" w:cs="Arial"/>
+        </w:rPr>
+        <w:t xml:space="preserve">, et </w:t>
+      </w:r>
+      <m:oMath>
+        <m:r>
+          <w:rPr>
+            <w:rFonts w:ascii="Cambria Math" w:eastAsiaTheme="minorEastAsia" w:hAnsi="Cambria Math" w:cs="Arial"/>
+          </w:rPr>
+          <m:t>C=</m:t>
+        </m:r>
+        <m:d>
+          <m:dPr>
+            <m:ctrlPr>
+              <w:rPr>
+                <w:rFonts w:ascii="Cambria Math" w:eastAsiaTheme="minorEastAsia" w:hAnsi="Cambria Math" w:cs="Arial"/>
+                <w:i/>
+              </w:rPr>
+            </m:ctrlPr>
+          </m:dPr>
+          <m:e>
+            <m:r>
+              <w:rPr>
+                <w:rFonts w:ascii="Cambria Math" w:eastAsiaTheme="minorEastAsia" w:hAnsi="Cambria Math" w:cs="Arial"/>
+              </w:rPr>
+              <m:t>2;6</m:t>
+            </m:r>
+          </m:e>
+        </m:d>
+      </m:oMath>
+      <w:r>
+        <w:rPr>
+          <w:rFonts w:eastAsiaTheme="minorEastAsia" w:cs="Arial"/>
+        </w:rPr>
+        <w:t xml:space="preserve">. </w:t>
+      </w:r>
+    </w:p>
+    <w:p>
+      <w:pPr>
+        <w:pStyle w:val="Paragraphedeliste"/>
+        <w:numPr>
+          <w:ilvl w:val="1"/>
+          <w:numId w:val="1"/>
+        </w:numPr>
+        <w:rPr>
+          <w:rFonts w:eastAsiaTheme="minorEastAsia" w:cs="Arial"/>
+        </w:rPr>
+      </w:pPr>
+      <w:r>
+        <w:rPr>
+          <w:rFonts w:eastAsiaTheme="minorEastAsia" w:cs="Arial"/>
+        </w:rPr>
+        <w:t xml:space="preserve">Déterminer le projeté orthogonal </w:t>
+      </w:r>
+      <m:oMath>
+        <m:r>
+          <w:rPr>
+            <w:rFonts w:ascii="Cambria Math" w:eastAsiaTheme="minorEastAsia" w:hAnsi="Cambria Math" w:cs="Arial"/>
+          </w:rPr>
+          <m:t>H</m:t>
+        </m:r>
+      </m:oMath>
+      <w:r>
+        <w:rPr>
+          <w:rFonts w:eastAsiaTheme="minorEastAsia" w:cs="Arial"/>
+        </w:rPr>
+        <w:t xml:space="preserve"> d</w:t>
+      </w:r>
+      <w:r>
+        <w:rPr>
+          <w:rFonts w:eastAsiaTheme="minorEastAsia" w:cs="Arial"/>
+        </w:rPr>
+        <w:t>u point</w:t>
+      </w:r>
+      <w:r>
+        <w:rPr>
+          <w:rFonts w:eastAsiaTheme="minorEastAsia" w:cs="Arial"/>
+        </w:rPr>
+        <w:t xml:space="preserve"> </w:t>
+      </w:r>
+      <m:oMath>
+        <m:r>
+          <w:rPr>
+            <w:rFonts w:ascii="Cambria Math" w:eastAsiaTheme="minorEastAsia" w:hAnsi="Cambria Math" w:cs="Arial"/>
+          </w:rPr>
+          <m:t>C</m:t>
+        </m:r>
+      </m:oMath>
+      <w:r>
+        <w:rPr>
+          <w:rFonts w:eastAsiaTheme="minorEastAsia" w:cs="Arial"/>
+        </w:rPr>
+        <w:t xml:space="preserve"> sur la droite </w:t>
+      </w:r>
+      <m:oMath>
+        <m:d>
+          <m:dPr>
+            <m:ctrlPr>
+              <w:rPr>
+                <w:rFonts w:ascii="Cambria Math" w:eastAsiaTheme="minorEastAsia" w:hAnsi="Cambria Math" w:cs="Arial"/>
+                <w:i/>
+              </w:rPr>
+            </m:ctrlPr>
+          </m:dPr>
+          <m:e>
+            <m:r>
+              <w:rPr>
+                <w:rFonts w:ascii="Cambria Math" w:eastAsiaTheme="minorEastAsia" w:hAnsi="Cambria Math" w:cs="Arial"/>
+              </w:rPr>
+              <m:t>AB</m:t>
+            </m:r>
+          </m:e>
+        </m:d>
+      </m:oMath>
+      <w:r>
+        <w:rPr>
+          <w:rFonts w:eastAsiaTheme="minorEastAsia" w:cs="Arial"/>
+        </w:rPr>
+        <w:t>.</w:t>
+      </w:r>
     </w:p>
     <w:sectPr>
       <w:footerReference w:type="default" r:id="rId8"/>
